--- a/docs/assets/disciplinas/LOB1239.docx
+++ b/docs/assets/disciplinas/LOB1239.docx
@@ -21,7 +21,7 @@
     <w:p/>
     <w:p>
       <w:pPr>
-        <w:pStyle w:val="ListNumber"/>
+        <w:pStyle w:val="ListBullet"/>
       </w:pPr>
       <w:r>
         <w:t>Créditos-aula: 2</w:t>

--- a/docs/assets/disciplinas/LOB1239.docx
+++ b/docs/assets/disciplinas/LOB1239.docx
@@ -57,7 +57,7 @@
     </w:p>
     <w:p>
       <w:r>
-        <w:t>Fornecer ao aluno os critérios básicos para elaboração das estações de tratamento de água utilizando diferentes tecnologias de tratamento de água para consumo humano e dos resíduos gerados. Os estudantess irão elaborar projetos utilizando as diversas tecnologias de tratamento.</w:t>
+        <w:t>Concepção de Sistemas de Tratamento de Água em Função da Qualidade da Água Bruta; Projeto de ETAs de Ciclo Completo com Emprego da Decantação ou da Flotação por ar Dissolvido por Clarificação; Projeto de ETAs de Filtração Direta Descendente; Projeto de ETAs de Filtração Direta Ascendente; Projeto de ETAs de Dupla Filtração; Projeto de ETAs por Floto-Filtração; Projeto de ETAs de filtração em Múltiplas Etapas - FiME; Métodos Alternativos de Desinfecção e Adsorção em Carvão Ativado; Tratamento dos Resíduos Gerados nas ETAs e Reuso da Água Recuperada.</w:t>
       </w:r>
     </w:p>
     <w:p>
@@ -73,7 +73,7 @@
         <w:pStyle w:val="ListBullet"/>
       </w:pPr>
       <w:r>
-        <w:t>7455355 - Robson da Silva Rocha</w:t>
+        <w:t>Fornecer ao aluno os critérios básicos para elaboração das estações de tratamento de água utilizando diferentes tecnologias de tratamento de água para consumo humano e dos resíduos gerados. Os estudantess irão elaborar projetos utilizando as diversas tecnologias de tratamento.</w:t>
       </w:r>
     </w:p>
     <w:p>
@@ -86,7 +86,7 @@
     </w:p>
     <w:p>
       <w:r>
-        <w:t>Concepção de Sistemas de Tratamento de Água em Função da Qualidade da Água Bruta; Projeto de ETAs de Ciclo Completo com Emprego da Decantação ou da Flotação por ar Dissolvido por Clarificação; Projeto de ETAs de Filtração Direta Descendente; Projeto de ETAs de Filtração Direta Ascendente; Projeto de ETAs de Dupla Filtração; Projeto de ETAs por Floto-Filtração; Projeto de ETAs de filtração em Múltiplas Etapas - FiME; Métodos Alternativos de Desinfecção e Adsorção em Carvão Ativado; Tratamento dos Resíduos Gerados nas ETAs e Reuso da Água Recuperada.</w:t>
+        <w:t>1 - Concepção de Sistemas de Tratamento de Água em Função da Qualidade da Água Bruta - Tecnologias de Tratamento de Água e dos Resíduos Gerados nos ETAs; 2 - Projeto de ETAs de Ciclo Completo com Emprego da Decantação ou da Flotação por ar Dissolvido para Clarificação; Características de água bruta; características de coagulação e coagulantes; 3 - Projeto de ETAs de Filtração Direta Descendente; características de água bruta; características da coagulação e da floculação; efeito da floculação; filtros com taxa constante e taxa declinante; mecanismo da coagulação e principais coagulantes; 4 - Projeto de ETAs de Filtração Direta Ascendente; características de água bruta; mecanismo da coagulação e principais coagulantes; 5 - Projeto de ETAs de Dupla Filtração; Características de água bruta; mecanismo da coagulação e principais coagulantes; instalação com baterias independentes de filtros ascendentes e descendentes; instalação com filtros ascendentes/descendentes;; 6 - Projeto de ETAs por Floto-Filtração; características de água bruta; características da coagulação e da floculação; características dos filtros; 7 - Projeto de ETAs de Filtração em Múltiplas Etapas - FiME; características de água bruta; instalações de pré-filtração dinâmica; pré-filtração em pedregulho com escoamento ascendente, descendente ou horizontal e filtração lenta em areia; considerações sobre a operação e manutenção; 8 - Métodos Alternativos de Desinfecção e Adsorção em Carvão Ativado; unidades de pré e de pós-desinfecção; características da água e formação sub-produtos; isotermas de adsorção; parâmetros de projeto de adosrção e da câmara de contato; 9 - Tratamento dos resíduos Gerados na ETAs e Reuso da Água Recuperada; tecnologia de tratamento de água e características do sistema de tratamento dos resíduos.</w:t>
       </w:r>
     </w:p>
     <w:p>
@@ -99,7 +99,7 @@
     </w:p>
     <w:p>
       <w:r>
-        <w:t>1 - Concepção de Sistemas de Tratamento de Água em Função da Qualidade da Água Bruta - Tecnologias de Tratamento de Água e dos Resíduos Gerados nos ETAs; 2 - Projeto de ETAs de Ciclo Completo com Emprego da Decantação ou da Flotação por ar Dissolvido para Clarificação; Características de água bruta; características de coagulação e coagulantes; 3 - Projeto de ETAs de Filtração Direta Descendente; características de água bruta; características da coagulação e da floculação; efeito da floculação; filtros com taxa constante e taxa declinante; mecanismo da coagulação e principais coagulantes; 4 - Projeto de ETAs de Filtração Direta Ascendente; características de água bruta; mecanismo da coagulação e principais coagulantes; 5 - Projeto de ETAs de Dupla Filtração; Características de água bruta; mecanismo da coagulação e principais coagulantes; instalação com baterias independentes de filtros ascendentes e descendentes; instalação com filtros ascendentes/descendentes;; 6 - Projeto de ETAs por Floto-Filtração; características de água bruta; características da coagulação e da floculação; características dos filtros; 7 - Projeto de ETAs de Filtração em Múltiplas Etapas - FiME; características de água bruta; instalações de pré-filtração dinâmica; pré-filtração em pedregulho com escoamento ascendente, descendente ou horizontal e filtração lenta em areia; considerações sobre a operação e manutenção; 8 - Métodos Alternativos de Desinfecção e Adsorção em Carvão Ativado; unidades de pré e de pós-desinfecção; características da água e formação sub-produtos; isotermas de adsorção; parâmetros de projeto de adosrção e da câmara de contato; 9 - Tratamento dos resíduos Gerados na ETAs e Reuso da Água Recuperada; tecnologia de tratamento de água e características do sistema de tratamento dos resíduos.</w:t>
+        <w:t>Aulas expositivas, estudos de projetos sobre as diferentes tecnologias de tratamento; visitas técnicas.</w:t>
       </w:r>
     </w:p>
     <w:p>
@@ -121,16 +121,6 @@
         <w:t xml:space="preserve">Método: </w:t>
       </w:r>
       <w:r>
-        <w:t>Aulas expositivas, estudos de projetos sobre as diferentes tecnologias de tratamento; visitas técnicas.</w:t>
-        <w:br/>
-      </w:r>
-      <w:r>
-        <w:rPr>
-          <w:b/>
-        </w:rPr>
-        <w:t xml:space="preserve">Critério: </w:t>
-      </w:r>
-      <w:r>
         <w:t>Avaliação composta por 3 (três) provas, sendo uma substitutiva, e por exercícios sobre as unidades de uma estação de tratamento de água.</w:t>
         <w:br/>
         <w:t>Nota Final = 0,4 x MP + 0,6 x MT</w:t>
@@ -146,10 +136,24 @@
         <w:rPr>
           <w:b/>
         </w:rPr>
+        <w:t xml:space="preserve">Critério: </w:t>
+      </w:r>
+      <w:r>
+        <w:t>Prova única com nota igual ou superior a 5,0.</w:t>
+        <w:br/>
+      </w:r>
+      <w:r>
+        <w:rPr>
+          <w:b/>
+        </w:rPr>
         <w:t xml:space="preserve">Norma de recuperação: </w:t>
       </w:r>
       <w:r>
-        <w:t>Prova única com nota igual ou superior a 5,0.</w:t>
+        <w:t>DI BERNARDO, L. Métodos e Técnicas de Tratamento de Água. ASSOCIAÇÃO BRASILEIRA DE ENGENHARIA SANITÁRIA E AMBIENTAL &amp; LUIZ DI BERNARDO 2 V., Rio de Janeiro, 1993 (2005)</w:t>
+        <w:br/>
+        <w:t>DI BERNARDO, L. Algas e suas Influências na Qualidade da Água e nas Tecnologias de Tratamento ASSOCIAÇÃO BRASILEIRA DE ENGENHARIA SANITÁRIA E AMBIENTAL &amp; LUIZ DI BERNARDO, Rio de Janeiro, 1995.</w:t>
+        <w:br/>
+        <w:t>PROGRAMA DE PESQUISA EM SANEAMENTO BÁSICO Tratamento de Água de Abastecimento por Filtração em Múltiplas Etapas ASSOCIAÇÃO BRASILEIRA DE ENGENHARIA SANITÁRIA E AMBIENTAL, Rio de Janeiro, 1999 (PROGRAMA DE PESQUISA EM SANEAMENTO BÁSICO. Noções Gerais de Tratamento e Disposição Final de Lodos de Estações de Tratamento de Água ASOCIAÇÃO BRASILEIRA DE ENGENHARIA SANITÁRIA E AMBIENTAL, Rio de Janeiro, 2000.</w:t>
       </w:r>
     </w:p>
     <w:p>
@@ -162,11 +166,7 @@
     </w:p>
     <w:p>
       <w:r>
-        <w:t>DI BERNARDO, L. Métodos e Técnicas de Tratamento de Água. ASSOCIAÇÃO BRASILEIRA DE ENGENHARIA SANITÁRIA E AMBIENTAL &amp; LUIZ DI BERNARDO 2 V., Rio de Janeiro, 1993 (2005)</w:t>
-        <w:br/>
-        <w:t>DI BERNARDO, L. Algas e suas Influências na Qualidade da Água e nas Tecnologias de Tratamento ASSOCIAÇÃO BRASILEIRA DE ENGENHARIA SANITÁRIA E AMBIENTAL &amp; LUIZ DI BERNARDO, Rio de Janeiro, 1995.</w:t>
-        <w:br/>
-        <w:t>PROGRAMA DE PESQUISA EM SANEAMENTO BÁSICO Tratamento de Água de Abastecimento por Filtração em Múltiplas Etapas ASSOCIAÇÃO BRASILEIRA DE ENGENHARIA SANITÁRIA E AMBIENTAL, Rio de Janeiro, 1999 (PROGRAMA DE PESQUISA EM SANEAMENTO BÁSICO. Noções Gerais de Tratamento e Disposição Final de Lodos de Estações de Tratamento de Água ASOCIAÇÃO BRASILEIRA DE ENGENHARIA SANITÁRIA E AMBIENTAL, Rio de Janeiro, 2000.</w:t>
+        <w:t>7455355 - Robson da Silva Rocha</w:t>
       </w:r>
     </w:p>
     <w:sectPr>
